--- a/Documentation/USER MANUAL.docx
+++ b/Documentation/USER MANUAL.docx
@@ -12,7 +12,6 @@
           <w:u w:val="single"/>
         </w:rPr>
       </w:pPr>
-      <w:bookmarkStart w:id="0" w:name="_GoBack"/>
       <w:r>
         <w:rPr>
           <w:rFonts w:ascii="Arial Black" w:hAnsi="Arial Black"/>
@@ -32,7 +31,6 @@
         </w:rPr>
         <w:br/>
       </w:r>
-      <w:bookmarkEnd w:id="0"/>
       <w:r>
         <w:rPr>
           <w:rFonts w:cstheme="minorHAnsi"/>
@@ -79,165 +77,14 @@
           <w:sz w:val="52"/>
           <w:szCs w:val="52"/>
         </w:rPr>
-        <w:drawing>
-          <wp:anchor distT="0" distB="0" distL="114300" distR="114300" simplePos="0" relativeHeight="251658240" behindDoc="0" locked="0" layoutInCell="1" allowOverlap="1">
-            <wp:simplePos x="0" y="0"/>
-            <wp:positionH relativeFrom="column">
-              <wp:posOffset>257175</wp:posOffset>
-            </wp:positionH>
-            <wp:positionV relativeFrom="paragraph">
-              <wp:posOffset>912495</wp:posOffset>
-            </wp:positionV>
-            <wp:extent cx="4810125" cy="3919855"/>
-            <wp:effectExtent l="0" t="0" r="9525" b="4445"/>
-            <wp:wrapThrough wrapText="bothSides">
-              <wp:wrapPolygon edited="0">
-                <wp:start x="0" y="0"/>
-                <wp:lineTo x="0" y="21520"/>
-                <wp:lineTo x="21557" y="21520"/>
-                <wp:lineTo x="21557" y="0"/>
-                <wp:lineTo x="0" y="0"/>
-              </wp:wrapPolygon>
-            </wp:wrapThrough>
-            <wp:docPr id="1" name="Picture 1"/>
-            <wp:cNvGraphicFramePr>
-              <a:graphicFrameLocks xmlns:a="http://schemas.openxmlformats.org/drawingml/2006/main" noChangeAspect="1"/>
-            </wp:cNvGraphicFramePr>
-            <a:graphic xmlns:a="http://schemas.openxmlformats.org/drawingml/2006/main">
-              <a:graphicData uri="http://schemas.openxmlformats.org/drawingml/2006/picture">
-                <pic:pic xmlns:pic="http://schemas.openxmlformats.org/drawingml/2006/picture">
-                  <pic:nvPicPr>
-                    <pic:cNvPr id="1" name=",1.png"/>
-                    <pic:cNvPicPr/>
-                  </pic:nvPicPr>
-                  <pic:blipFill>
-                    <a:blip r:embed="rId4">
-                      <a:extLst>
-                        <a:ext uri="{28A0092B-C50C-407E-A947-70E740481C1C}">
-                          <a14:useLocalDpi xmlns:a14="http://schemas.microsoft.com/office/drawing/2010/main" val="0"/>
-                        </a:ext>
-                      </a:extLst>
-                    </a:blip>
-                    <a:stretch>
-                      <a:fillRect/>
-                    </a:stretch>
-                  </pic:blipFill>
-                  <pic:spPr>
-                    <a:xfrm>
-                      <a:off x="0" y="0"/>
-                      <a:ext cx="4810125" cy="3919855"/>
-                    </a:xfrm>
-                    <a:prstGeom prst="rect">
-                      <a:avLst/>
-                    </a:prstGeom>
-                  </pic:spPr>
-                </pic:pic>
-              </a:graphicData>
-            </a:graphic>
-            <wp14:sizeRelH relativeFrom="page">
-              <wp14:pctWidth>0</wp14:pctWidth>
-            </wp14:sizeRelH>
-            <wp14:sizeRelV relativeFrom="page">
-              <wp14:pctHeight>0</wp14:pctHeight>
-            </wp14:sizeRelV>
-          </wp:anchor>
-        </w:drawing>
-      </w:r>
-      <w:r>
-        <w:rPr>
-          <w:rFonts w:ascii="Arial Black" w:hAnsi="Arial Black"/>
-          <w:sz w:val="52"/>
-          <w:szCs w:val="52"/>
-        </w:rPr>
-        <w:t xml:space="preserve">              </w:t>
-      </w:r>
-      <w:r>
-        <w:rPr>
-          <w:rFonts w:ascii="Arial Black" w:hAnsi="Arial Black"/>
-          <w:sz w:val="52"/>
-          <w:szCs w:val="52"/>
-          <w:highlight w:val="yellow"/>
-          <w:u w:val="single"/>
-        </w:rPr>
-        <w:t>ADMINPANEL</w:t>
-      </w:r>
-      <w:r>
-        <w:rPr>
-          <w:rFonts w:ascii="Arial Black" w:hAnsi="Arial Black"/>
-          <w:sz w:val="52"/>
-          <w:szCs w:val="52"/>
-        </w:rPr>
-        <w:t xml:space="preserve"> </w:t>
-      </w:r>
-      <w:r>
-        <w:rPr>
-          <w:rFonts w:cstheme="minorHAnsi"/>
-          <w:sz w:val="32"/>
-          <w:szCs w:val="32"/>
-        </w:rPr>
-        <w:t>(BACKEND)</w:t>
-      </w:r>
-      <w:r>
-        <w:rPr>
-          <w:rFonts w:cstheme="minorHAnsi"/>
-          <w:sz w:val="32"/>
-          <w:szCs w:val="32"/>
-        </w:rPr>
-        <w:br/>
-      </w:r>
-      <w:r>
-        <w:rPr>
-          <w:rFonts w:cstheme="minorHAnsi"/>
-          <w:sz w:val="32"/>
-          <w:szCs w:val="32"/>
-        </w:rPr>
-        <w:br/>
-      </w:r>
-    </w:p>
-    <w:p>
-      <w:pPr>
-        <w:rPr>
-          <w:rFonts w:ascii="Arial Black" w:hAnsi="Arial Black"/>
-          <w:sz w:val="52"/>
-          <w:szCs w:val="52"/>
-        </w:rPr>
-      </w:pPr>
-      <w:r>
-        <w:rPr>
-          <w:rFonts w:ascii="Arial Black" w:hAnsi="Arial Black"/>
-          <w:sz w:val="52"/>
-          <w:szCs w:val="52"/>
-        </w:rPr>
-        <w:br w:type="page"/>
-      </w:r>
-    </w:p>
-    <w:p>
-      <w:pPr>
-        <w:tabs>
-          <w:tab w:val="left" w:pos="2880"/>
-        </w:tabs>
-        <w:rPr>
-          <w:rFonts w:ascii="Arial Black" w:hAnsi="Arial Black"/>
-          <w:sz w:val="52"/>
-          <w:szCs w:val="52"/>
-        </w:rPr>
-      </w:pPr>
-      <w:r>
-        <w:rPr>
-          <w:rFonts w:ascii="Arial Black" w:hAnsi="Arial Black"/>
-          <w:noProof/>
-          <w:sz w:val="52"/>
-          <w:szCs w:val="52"/>
-        </w:rPr>
-        <w:lastRenderedPageBreak/>
         <w:drawing>
           <wp:anchor distT="0" distB="0" distL="114300" distR="114300" simplePos="0" relativeHeight="251659264" behindDoc="0" locked="0" layoutInCell="1" allowOverlap="1">
             <wp:simplePos x="0" y="0"/>
             <wp:positionH relativeFrom="column">
-              <wp:posOffset>-285750</wp:posOffset>
+              <wp:posOffset>218637</wp:posOffset>
             </wp:positionH>
             <wp:positionV relativeFrom="paragraph">
-              <wp:posOffset>0</wp:posOffset>
+              <wp:posOffset>1834515</wp:posOffset>
             </wp:positionV>
             <wp:extent cx="5943600" cy="2792095"/>
             <wp:effectExtent l="0" t="0" r="0" b="8255"/>
@@ -262,7 +109,7 @@
                     <pic:cNvPicPr/>
                   </pic:nvPicPr>
                   <pic:blipFill>
-                    <a:blip r:embed="rId5" cstate="print">
+                    <a:blip r:embed="rId4" cstate="print">
                       <a:extLst>
                         <a:ext uri="{28A0092B-C50C-407E-A947-70E740481C1C}">
                           <a14:useLocalDpi xmlns:a14="http://schemas.microsoft.com/office/drawing/2010/main" val="0"/>
@@ -294,24 +141,56 @@
           </wp:anchor>
         </w:drawing>
       </w:r>
-    </w:p>
-    <w:p>
-      <w:pPr>
-        <w:rPr>
-          <w:rFonts w:ascii="Arial Black" w:hAnsi="Arial Black"/>
-          <w:sz w:val="52"/>
-          <w:szCs w:val="52"/>
-        </w:rPr>
-      </w:pPr>
-    </w:p>
-    <w:p>
-      <w:pPr>
-        <w:rPr>
-          <w:rFonts w:ascii="Arial Black" w:hAnsi="Arial Black"/>
-          <w:sz w:val="52"/>
-          <w:szCs w:val="52"/>
-        </w:rPr>
-      </w:pPr>
+      <w:r>
+        <w:rPr>
+          <w:rFonts w:ascii="Arial Black" w:hAnsi="Arial Black"/>
+          <w:sz w:val="52"/>
+          <w:szCs w:val="52"/>
+        </w:rPr>
+        <w:t xml:space="preserve">              </w:t>
+      </w:r>
+      <w:r>
+        <w:rPr>
+          <w:rFonts w:ascii="Arial Black" w:hAnsi="Arial Black"/>
+          <w:sz w:val="52"/>
+          <w:szCs w:val="52"/>
+          <w:highlight w:val="yellow"/>
+          <w:u w:val="single"/>
+        </w:rPr>
+        <w:t>ADMINPANEL</w:t>
+      </w:r>
+      <w:r>
+        <w:rPr>
+          <w:rFonts w:ascii="Arial Black" w:hAnsi="Arial Black"/>
+          <w:sz w:val="52"/>
+          <w:szCs w:val="52"/>
+        </w:rPr>
+        <w:t xml:space="preserve"> </w:t>
+      </w:r>
+      <w:r>
+        <w:rPr>
+          <w:rFonts w:cstheme="minorHAnsi"/>
+          <w:sz w:val="32"/>
+          <w:szCs w:val="32"/>
+        </w:rPr>
+        <w:t>(BACKEND)</w:t>
+      </w:r>
+      <w:r>
+        <w:rPr>
+          <w:rFonts w:cstheme="minorHAnsi"/>
+          <w:sz w:val="32"/>
+          <w:szCs w:val="32"/>
+        </w:rPr>
+        <w:br/>
+      </w:r>
+      <w:r>
+        <w:rPr>
+          <w:rFonts w:cstheme="minorHAnsi"/>
+          <w:sz w:val="32"/>
+          <w:szCs w:val="32"/>
+        </w:rPr>
+        <w:br/>
+      </w:r>
     </w:p>
     <w:p>
       <w:pPr>
@@ -328,14 +207,107 @@
           <w:sz w:val="52"/>
           <w:szCs w:val="52"/>
         </w:rPr>
+        <w:lastRenderedPageBreak/>
+        <w:drawing>
+          <wp:anchor distT="0" distB="0" distL="114300" distR="114300" simplePos="0" relativeHeight="251665408" behindDoc="0" locked="0" layoutInCell="1" allowOverlap="1">
+            <wp:simplePos x="0" y="0"/>
+            <wp:positionH relativeFrom="margin">
+              <wp:posOffset>707018</wp:posOffset>
+            </wp:positionH>
+            <wp:positionV relativeFrom="paragraph">
+              <wp:posOffset>0</wp:posOffset>
+            </wp:positionV>
+            <wp:extent cx="2732405" cy="8229600"/>
+            <wp:effectExtent l="0" t="0" r="0" b="0"/>
+            <wp:wrapThrough wrapText="bothSides">
+              <wp:wrapPolygon edited="0">
+                <wp:start x="0" y="0"/>
+                <wp:lineTo x="0" y="21550"/>
+                <wp:lineTo x="21384" y="21550"/>
+                <wp:lineTo x="21384" y="0"/>
+                <wp:lineTo x="0" y="0"/>
+              </wp:wrapPolygon>
+            </wp:wrapThrough>
+            <wp:docPr id="5" name="Picture 5"/>
+            <wp:cNvGraphicFramePr>
+              <a:graphicFrameLocks xmlns:a="http://schemas.openxmlformats.org/drawingml/2006/main" noChangeAspect="1"/>
+            </wp:cNvGraphicFramePr>
+            <a:graphic xmlns:a="http://schemas.openxmlformats.org/drawingml/2006/main">
+              <a:graphicData uri="http://schemas.openxmlformats.org/drawingml/2006/picture">
+                <pic:pic xmlns:pic="http://schemas.openxmlformats.org/drawingml/2006/picture">
+                  <pic:nvPicPr>
+                    <pic:cNvPr id="5" name="i9.jpg"/>
+                    <pic:cNvPicPr/>
+                  </pic:nvPicPr>
+                  <pic:blipFill>
+                    <a:blip r:embed="rId5">
+                      <a:extLst>
+                        <a:ext uri="{28A0092B-C50C-407E-A947-70E740481C1C}">
+                          <a14:useLocalDpi xmlns:a14="http://schemas.microsoft.com/office/drawing/2010/main" val="0"/>
+                        </a:ext>
+                      </a:extLst>
+                    </a:blip>
+                    <a:stretch>
+                      <a:fillRect/>
+                    </a:stretch>
+                  </pic:blipFill>
+                  <pic:spPr>
+                    <a:xfrm>
+                      <a:off x="0" y="0"/>
+                      <a:ext cx="2732405" cy="8229600"/>
+                    </a:xfrm>
+                    <a:prstGeom prst="rect">
+                      <a:avLst/>
+                    </a:prstGeom>
+                  </pic:spPr>
+                </pic:pic>
+              </a:graphicData>
+            </a:graphic>
+            <wp14:sizeRelH relativeFrom="page">
+              <wp14:pctWidth>0</wp14:pctWidth>
+            </wp14:sizeRelH>
+            <wp14:sizeRelV relativeFrom="page">
+              <wp14:pctHeight>0</wp14:pctHeight>
+            </wp14:sizeRelV>
+          </wp:anchor>
+        </w:drawing>
+      </w:r>
+      <w:r>
+        <w:rPr>
+          <w:rFonts w:ascii="Arial Black" w:hAnsi="Arial Black"/>
+          <w:sz w:val="52"/>
+          <w:szCs w:val="52"/>
+        </w:rPr>
+        <w:br w:type="page"/>
+      </w:r>
+    </w:p>
+    <w:p>
+      <w:pPr>
+        <w:tabs>
+          <w:tab w:val="left" w:pos="2880"/>
+        </w:tabs>
+        <w:rPr>
+          <w:rFonts w:ascii="Arial Black" w:hAnsi="Arial Black"/>
+          <w:sz w:val="52"/>
+          <w:szCs w:val="52"/>
+        </w:rPr>
+      </w:pPr>
+      <w:r>
+        <w:rPr>
+          <w:rFonts w:ascii="Arial Black" w:hAnsi="Arial Black"/>
+          <w:noProof/>
+          <w:sz w:val="52"/>
+          <w:szCs w:val="52"/>
+        </w:rPr>
+        <w:lastRenderedPageBreak/>
         <w:drawing>
           <wp:anchor distT="0" distB="0" distL="114300" distR="114300" simplePos="0" relativeHeight="251660288" behindDoc="0" locked="0" layoutInCell="1" allowOverlap="1">
             <wp:simplePos x="0" y="0"/>
-            <wp:positionH relativeFrom="column">
-              <wp:posOffset>-409575</wp:posOffset>
+            <wp:positionH relativeFrom="page">
+              <wp:posOffset>740891</wp:posOffset>
             </wp:positionH>
             <wp:positionV relativeFrom="paragraph">
-              <wp:posOffset>89535</wp:posOffset>
+              <wp:posOffset>599090</wp:posOffset>
             </wp:positionV>
             <wp:extent cx="5943600" cy="2727325"/>
             <wp:effectExtent l="0" t="0" r="0" b="0"/>
@@ -395,6 +367,104 @@
     </w:p>
     <w:p>
       <w:pPr>
+        <w:rPr>
+          <w:rFonts w:ascii="Arial Black" w:hAnsi="Arial Black"/>
+          <w:sz w:val="52"/>
+          <w:szCs w:val="52"/>
+        </w:rPr>
+      </w:pPr>
+    </w:p>
+    <w:p>
+      <w:pPr>
+        <w:rPr>
+          <w:rFonts w:ascii="Arial Black" w:hAnsi="Arial Black"/>
+          <w:sz w:val="52"/>
+          <w:szCs w:val="52"/>
+        </w:rPr>
+      </w:pPr>
+    </w:p>
+    <w:p>
+      <w:pPr>
+        <w:rPr>
+          <w:rFonts w:ascii="Arial Black" w:hAnsi="Arial Black"/>
+          <w:sz w:val="52"/>
+          <w:szCs w:val="52"/>
+        </w:rPr>
+      </w:pPr>
+      <w:r>
+        <w:rPr>
+          <w:rFonts w:ascii="Arial Black" w:hAnsi="Arial Black"/>
+          <w:noProof/>
+          <w:sz w:val="52"/>
+          <w:szCs w:val="52"/>
+        </w:rPr>
+        <w:drawing>
+          <wp:anchor distT="0" distB="0" distL="114300" distR="114300" simplePos="0" relativeHeight="251664384" behindDoc="0" locked="0" layoutInCell="1" allowOverlap="1">
+            <wp:simplePos x="0" y="0"/>
+            <wp:positionH relativeFrom="column">
+              <wp:posOffset>-173990</wp:posOffset>
+            </wp:positionH>
+            <wp:positionV relativeFrom="paragraph">
+              <wp:posOffset>170180</wp:posOffset>
+            </wp:positionV>
+            <wp:extent cx="5486400" cy="3190875"/>
+            <wp:effectExtent l="0" t="0" r="0" b="9525"/>
+            <wp:wrapThrough wrapText="bothSides">
+              <wp:wrapPolygon edited="0">
+                <wp:start x="0" y="0"/>
+                <wp:lineTo x="0" y="21536"/>
+                <wp:lineTo x="21525" y="21536"/>
+                <wp:lineTo x="21525" y="0"/>
+                <wp:lineTo x="0" y="0"/>
+              </wp:wrapPolygon>
+            </wp:wrapThrough>
+            <wp:docPr id="9" name="Picture 9"/>
+            <wp:cNvGraphicFramePr>
+              <a:graphicFrameLocks xmlns:a="http://schemas.openxmlformats.org/drawingml/2006/main" noChangeAspect="1"/>
+            </wp:cNvGraphicFramePr>
+            <a:graphic xmlns:a="http://schemas.openxmlformats.org/drawingml/2006/main">
+              <a:graphicData uri="http://schemas.openxmlformats.org/drawingml/2006/picture">
+                <pic:pic xmlns:pic="http://schemas.openxmlformats.org/drawingml/2006/picture">
+                  <pic:nvPicPr>
+                    <pic:cNvPr id="9" name=".3.png"/>
+                    <pic:cNvPicPr/>
+                  </pic:nvPicPr>
+                  <pic:blipFill>
+                    <a:blip r:embed="rId7">
+                      <a:extLst>
+                        <a:ext uri="{28A0092B-C50C-407E-A947-70E740481C1C}">
+                          <a14:useLocalDpi xmlns:a14="http://schemas.microsoft.com/office/drawing/2010/main" val="0"/>
+                        </a:ext>
+                      </a:extLst>
+                    </a:blip>
+                    <a:stretch>
+                      <a:fillRect/>
+                    </a:stretch>
+                  </pic:blipFill>
+                  <pic:spPr>
+                    <a:xfrm>
+                      <a:off x="0" y="0"/>
+                      <a:ext cx="5486400" cy="3190875"/>
+                    </a:xfrm>
+                    <a:prstGeom prst="rect">
+                      <a:avLst/>
+                    </a:prstGeom>
+                  </pic:spPr>
+                </pic:pic>
+              </a:graphicData>
+            </a:graphic>
+            <wp14:sizeRelH relativeFrom="page">
+              <wp14:pctWidth>0</wp14:pctWidth>
+            </wp14:sizeRelH>
+            <wp14:sizeRelV relativeFrom="page">
+              <wp14:pctHeight>0</wp14:pctHeight>
+            </wp14:sizeRelV>
+          </wp:anchor>
+        </w:drawing>
+      </w:r>
+    </w:p>
+    <w:p>
+      <w:pPr>
         <w:tabs>
           <w:tab w:val="left" w:pos="2595"/>
         </w:tabs>
@@ -429,6 +499,18 @@
         </w:rPr>
         <w:br w:type="page"/>
       </w:r>
+    </w:p>
+    <w:p>
+      <w:pPr>
+        <w:tabs>
+          <w:tab w:val="left" w:pos="2880"/>
+        </w:tabs>
+        <w:rPr>
+          <w:rFonts w:ascii="Arial Black" w:hAnsi="Arial Black"/>
+          <w:sz w:val="52"/>
+          <w:szCs w:val="52"/>
+        </w:rPr>
+      </w:pPr>
       <w:r>
         <w:rPr>
           <w:rFonts w:ascii="Arial Black" w:hAnsi="Arial Black"/>
@@ -438,9 +520,25 @@
         </w:rPr>
         <w:lastRenderedPageBreak/>
         <w:drawing>
-          <wp:inline distT="0" distB="0" distL="0" distR="0">
+          <wp:anchor distT="0" distB="0" distL="114300" distR="114300" simplePos="0" relativeHeight="251666432" behindDoc="0" locked="0" layoutInCell="1" allowOverlap="1">
+            <wp:simplePos x="0" y="0"/>
+            <wp:positionH relativeFrom="column">
+              <wp:posOffset>928939</wp:posOffset>
+            </wp:positionH>
+            <wp:positionV relativeFrom="paragraph">
+              <wp:posOffset>504</wp:posOffset>
+            </wp:positionV>
             <wp:extent cx="3731260" cy="8229600"/>
             <wp:effectExtent l="0" t="0" r="2540" b="0"/>
+            <wp:wrapThrough wrapText="bothSides">
+              <wp:wrapPolygon edited="0">
+                <wp:start x="0" y="0"/>
+                <wp:lineTo x="0" y="21550"/>
+                <wp:lineTo x="21504" y="21550"/>
+                <wp:lineTo x="21504" y="0"/>
+                <wp:lineTo x="0" y="0"/>
+              </wp:wrapPolygon>
+            </wp:wrapThrough>
             <wp:docPr id="3" name="Picture 3"/>
             <wp:cNvGraphicFramePr>
               <a:graphicFrameLocks xmlns:a="http://schemas.openxmlformats.org/drawingml/2006/main" noChangeAspect="1"/>
@@ -453,7 +551,7 @@
                     <pic:cNvPicPr/>
                   </pic:nvPicPr>
                   <pic:blipFill>
-                    <a:blip r:embed="rId7">
+                    <a:blip r:embed="rId8">
                       <a:extLst>
                         <a:ext uri="{28A0092B-C50C-407E-A947-70E740481C1C}">
                           <a14:useLocalDpi xmlns:a14="http://schemas.microsoft.com/office/drawing/2010/main" val="0"/>
@@ -476,84 +574,6 @@
                 </pic:pic>
               </a:graphicData>
             </a:graphic>
-          </wp:inline>
-        </w:drawing>
-      </w:r>
-    </w:p>
-    <w:p>
-      <w:pPr>
-        <w:tabs>
-          <w:tab w:val="left" w:pos="2880"/>
-        </w:tabs>
-        <w:rPr>
-          <w:rFonts w:ascii="Arial Black" w:hAnsi="Arial Black"/>
-          <w:sz w:val="52"/>
-          <w:szCs w:val="52"/>
-        </w:rPr>
-      </w:pPr>
-      <w:r>
-        <w:rPr>
-          <w:rFonts w:ascii="Arial Black" w:hAnsi="Arial Black"/>
-          <w:noProof/>
-          <w:sz w:val="52"/>
-          <w:szCs w:val="52"/>
-        </w:rPr>
-        <w:lastRenderedPageBreak/>
-        <w:drawing>
-          <wp:anchor distT="0" distB="0" distL="114300" distR="114300" simplePos="0" relativeHeight="251661312" behindDoc="0" locked="0" layoutInCell="1" allowOverlap="1">
-            <wp:simplePos x="0" y="0"/>
-            <wp:positionH relativeFrom="margin">
-              <wp:align>right</wp:align>
-            </wp:positionH>
-            <wp:positionV relativeFrom="paragraph">
-              <wp:posOffset>0</wp:posOffset>
-            </wp:positionV>
-            <wp:extent cx="5943600" cy="5276215"/>
-            <wp:effectExtent l="0" t="0" r="0" b="635"/>
-            <wp:wrapThrough wrapText="bothSides">
-              <wp:wrapPolygon edited="0">
-                <wp:start x="0" y="0"/>
-                <wp:lineTo x="0" y="21525"/>
-                <wp:lineTo x="21531" y="21525"/>
-                <wp:lineTo x="21531" y="0"/>
-                <wp:lineTo x="0" y="0"/>
-              </wp:wrapPolygon>
-            </wp:wrapThrough>
-            <wp:docPr id="6" name="Picture 6"/>
-            <wp:cNvGraphicFramePr>
-              <a:graphicFrameLocks xmlns:a="http://schemas.openxmlformats.org/drawingml/2006/main" noChangeAspect="1"/>
-            </wp:cNvGraphicFramePr>
-            <a:graphic xmlns:a="http://schemas.openxmlformats.org/drawingml/2006/main">
-              <a:graphicData uri="http://schemas.openxmlformats.org/drawingml/2006/picture">
-                <pic:pic xmlns:pic="http://schemas.openxmlformats.org/drawingml/2006/picture">
-                  <pic:nvPicPr>
-                    <pic:cNvPr id="6" name=",6.png"/>
-                    <pic:cNvPicPr/>
-                  </pic:nvPicPr>
-                  <pic:blipFill>
-                    <a:blip r:embed="rId8">
-                      <a:extLst>
-                        <a:ext uri="{28A0092B-C50C-407E-A947-70E740481C1C}">
-                          <a14:useLocalDpi xmlns:a14="http://schemas.microsoft.com/office/drawing/2010/main" val="0"/>
-                        </a:ext>
-                      </a:extLst>
-                    </a:blip>
-                    <a:stretch>
-                      <a:fillRect/>
-                    </a:stretch>
-                  </pic:blipFill>
-                  <pic:spPr>
-                    <a:xfrm>
-                      <a:off x="0" y="0"/>
-                      <a:ext cx="5943600" cy="5276215"/>
-                    </a:xfrm>
-                    <a:prstGeom prst="rect">
-                      <a:avLst/>
-                    </a:prstGeom>
-                  </pic:spPr>
-                </pic:pic>
-              </a:graphicData>
-            </a:graphic>
             <wp14:sizeRelH relativeFrom="page">
               <wp14:pctWidth>0</wp14:pctWidth>
             </wp14:sizeRelH>
@@ -583,10 +603,6 @@
     </w:p>
     <w:p>
       <w:pPr>
-        <w:tabs>
-          <w:tab w:val="left" w:pos="2880"/>
-        </w:tabs>
-        <w:jc w:val="center"/>
         <w:rPr>
           <w:rFonts w:ascii="Arial Black" w:hAnsi="Arial Black"/>
           <w:sz w:val="52"/>
@@ -602,26 +618,26 @@
         </w:rPr>
         <w:lastRenderedPageBreak/>
         <w:drawing>
-          <wp:anchor distT="0" distB="0" distL="114300" distR="114300" simplePos="0" relativeHeight="251663360" behindDoc="0" locked="0" layoutInCell="1" allowOverlap="1">
+          <wp:anchor distT="0" distB="0" distL="114300" distR="114300" simplePos="0" relativeHeight="251668480" behindDoc="0" locked="0" layoutInCell="1" allowOverlap="1">
             <wp:simplePos x="0" y="0"/>
-            <wp:positionH relativeFrom="column">
-              <wp:posOffset>-76200</wp:posOffset>
+            <wp:positionH relativeFrom="margin">
+              <wp:align>center</wp:align>
             </wp:positionH>
             <wp:positionV relativeFrom="paragraph">
-              <wp:posOffset>4523740</wp:posOffset>
+              <wp:posOffset>1692845</wp:posOffset>
             </wp:positionV>
-            <wp:extent cx="5943600" cy="3702685"/>
-            <wp:effectExtent l="0" t="0" r="0" b="0"/>
+            <wp:extent cx="6847840" cy="6526530"/>
+            <wp:effectExtent l="0" t="0" r="0" b="7620"/>
             <wp:wrapThrough wrapText="bothSides">
               <wp:wrapPolygon edited="0">
                 <wp:start x="0" y="0"/>
-                <wp:lineTo x="0" y="21448"/>
-                <wp:lineTo x="21531" y="21448"/>
-                <wp:lineTo x="21531" y="0"/>
+                <wp:lineTo x="0" y="21562"/>
+                <wp:lineTo x="21512" y="21562"/>
+                <wp:lineTo x="21512" y="0"/>
                 <wp:lineTo x="0" y="0"/>
               </wp:wrapPolygon>
             </wp:wrapThrough>
-            <wp:docPr id="8" name="Picture 8"/>
+            <wp:docPr id="18" name="Picture 18"/>
             <wp:cNvGraphicFramePr>
               <a:graphicFrameLocks xmlns:a="http://schemas.openxmlformats.org/drawingml/2006/main" noChangeAspect="1"/>
             </wp:cNvGraphicFramePr>
@@ -629,7 +645,7 @@
               <a:graphicData uri="http://schemas.openxmlformats.org/drawingml/2006/picture">
                 <pic:pic xmlns:pic="http://schemas.openxmlformats.org/drawingml/2006/picture">
                   <pic:nvPicPr>
-                    <pic:cNvPr id="8" name=".2.png"/>
+                    <pic:cNvPr id="18" name="i8.jpg"/>
                     <pic:cNvPicPr/>
                   </pic:nvPicPr>
                   <pic:blipFill>
@@ -647,7 +663,7 @@
                   <pic:spPr>
                     <a:xfrm>
                       <a:off x="0" y="0"/>
-                      <a:ext cx="5943600" cy="3702685"/>
+                      <a:ext cx="6847840" cy="6526530"/>
                     </a:xfrm>
                     <a:prstGeom prst="rect">
                       <a:avLst/>
@@ -668,31 +684,60 @@
       <w:r>
         <w:rPr>
           <w:rFonts w:ascii="Arial Black" w:hAnsi="Arial Black"/>
+          <w:sz w:val="52"/>
+          <w:szCs w:val="52"/>
+        </w:rPr>
+        <w:br w:type="page"/>
+      </w:r>
+    </w:p>
+    <w:p>
+      <w:pPr>
+        <w:tabs>
+          <w:tab w:val="left" w:pos="2880"/>
+        </w:tabs>
+        <w:rPr>
+          <w:rFonts w:ascii="Arial Black" w:hAnsi="Arial Black"/>
+          <w:sz w:val="52"/>
+          <w:szCs w:val="52"/>
+        </w:rPr>
+      </w:pPr>
+    </w:p>
+    <w:p>
+      <w:pPr>
+        <w:rPr>
+          <w:rFonts w:ascii="Arial Black" w:hAnsi="Arial Black"/>
+          <w:sz w:val="52"/>
+          <w:szCs w:val="52"/>
+        </w:rPr>
+      </w:pPr>
+      <w:r>
+        <w:rPr>
+          <w:rFonts w:ascii="Arial Black" w:hAnsi="Arial Black"/>
           <w:noProof/>
           <w:sz w:val="52"/>
           <w:szCs w:val="52"/>
         </w:rPr>
         <w:drawing>
-          <wp:anchor distT="0" distB="0" distL="114300" distR="114300" simplePos="0" relativeHeight="251662336" behindDoc="0" locked="0" layoutInCell="1" allowOverlap="1">
+          <wp:anchor distT="0" distB="0" distL="114300" distR="114300" simplePos="0" relativeHeight="251669504" behindDoc="0" locked="0" layoutInCell="1" allowOverlap="1">
             <wp:simplePos x="0" y="0"/>
-            <wp:positionH relativeFrom="margin">
+            <wp:positionH relativeFrom="page">
               <wp:align>right</wp:align>
             </wp:positionH>
             <wp:positionV relativeFrom="paragraph">
-              <wp:posOffset>1123950</wp:posOffset>
+              <wp:posOffset>819041</wp:posOffset>
             </wp:positionV>
-            <wp:extent cx="5943600" cy="2850515"/>
-            <wp:effectExtent l="0" t="0" r="0" b="6985"/>
+            <wp:extent cx="7499327" cy="3515710"/>
+            <wp:effectExtent l="0" t="0" r="6985" b="8890"/>
             <wp:wrapThrough wrapText="bothSides">
               <wp:wrapPolygon edited="0">
                 <wp:start x="0" y="0"/>
-                <wp:lineTo x="0" y="21509"/>
-                <wp:lineTo x="21531" y="21509"/>
-                <wp:lineTo x="21531" y="0"/>
+                <wp:lineTo x="0" y="21538"/>
+                <wp:lineTo x="21565" y="21538"/>
+                <wp:lineTo x="21565" y="0"/>
                 <wp:lineTo x="0" y="0"/>
               </wp:wrapPolygon>
             </wp:wrapThrough>
-            <wp:docPr id="7" name="Picture 7"/>
+            <wp:docPr id="20" name="Picture 20"/>
             <wp:cNvGraphicFramePr>
               <a:graphicFrameLocks xmlns:a="http://schemas.openxmlformats.org/drawingml/2006/main" noChangeAspect="1"/>
             </wp:cNvGraphicFramePr>
@@ -700,11 +745,11 @@
               <a:graphicData uri="http://schemas.openxmlformats.org/drawingml/2006/picture">
                 <pic:pic xmlns:pic="http://schemas.openxmlformats.org/drawingml/2006/picture">
                   <pic:nvPicPr>
-                    <pic:cNvPr id="7" name=".1.png"/>
+                    <pic:cNvPr id="20" name="i2.jpg"/>
                     <pic:cNvPicPr/>
                   </pic:nvPicPr>
                   <pic:blipFill>
-                    <a:blip r:embed="rId10" cstate="print">
+                    <a:blip r:embed="rId10">
                       <a:extLst>
                         <a:ext uri="{28A0092B-C50C-407E-A947-70E740481C1C}">
                           <a14:useLocalDpi xmlns:a14="http://schemas.microsoft.com/office/drawing/2010/main" val="0"/>
@@ -718,7 +763,7 @@
                   <pic:spPr>
                     <a:xfrm>
                       <a:off x="0" y="0"/>
-                      <a:ext cx="5943600" cy="2850515"/>
+                      <a:ext cx="7499327" cy="3515710"/>
                     </a:xfrm>
                     <a:prstGeom prst="rect">
                       <a:avLst/>
@@ -741,40 +786,15 @@
           <w:rFonts w:ascii="Arial Black" w:hAnsi="Arial Black"/>
           <w:sz w:val="52"/>
           <w:szCs w:val="52"/>
-          <w:highlight w:val="yellow"/>
-          <w:u w:val="single"/>
-        </w:rPr>
-        <w:t>USER PANEL</w:t>
-      </w:r>
-      <w:r>
-        <w:rPr>
-          <w:rFonts w:ascii="Arial Black" w:hAnsi="Arial Black"/>
-          <w:sz w:val="52"/>
-          <w:szCs w:val="52"/>
-          <w:u w:val="single"/>
-        </w:rPr>
-        <w:t xml:space="preserve"> </w:t>
-      </w:r>
-      <w:r>
-        <w:rPr>
-          <w:rFonts w:ascii="Arial Black" w:hAnsi="Arial Black"/>
-          <w:sz w:val="52"/>
-          <w:szCs w:val="52"/>
-          <w:u w:val="single"/>
-        </w:rPr>
-        <w:br/>
-      </w:r>
-      <w:r>
-        <w:rPr>
-          <w:rFonts w:cstheme="minorHAnsi"/>
-          <w:sz w:val="28"/>
-          <w:szCs w:val="28"/>
-        </w:rPr>
-        <w:t>(FRONT END)</w:t>
-      </w:r>
-    </w:p>
-    <w:p>
-      <w:pPr>
+        </w:rPr>
+        <w:br w:type="page"/>
+      </w:r>
+    </w:p>
+    <w:p>
+      <w:pPr>
+        <w:tabs>
+          <w:tab w:val="left" w:pos="2880"/>
+        </w:tabs>
         <w:rPr>
           <w:rFonts w:ascii="Arial Black" w:hAnsi="Arial Black"/>
           <w:sz w:val="52"/>
@@ -790,26 +810,26 @@
         </w:rPr>
         <w:lastRenderedPageBreak/>
         <w:drawing>
-          <wp:anchor distT="0" distB="0" distL="114300" distR="114300" simplePos="0" relativeHeight="251665408" behindDoc="0" locked="0" layoutInCell="1" allowOverlap="1">
+          <wp:anchor distT="0" distB="0" distL="114300" distR="114300" simplePos="0" relativeHeight="251670528" behindDoc="0" locked="0" layoutInCell="1" allowOverlap="1">
             <wp:simplePos x="0" y="0"/>
-            <wp:positionH relativeFrom="column">
-              <wp:posOffset>-133350</wp:posOffset>
+            <wp:positionH relativeFrom="margin">
+              <wp:align>left</wp:align>
             </wp:positionH>
             <wp:positionV relativeFrom="paragraph">
-              <wp:posOffset>4200525</wp:posOffset>
+              <wp:posOffset>438</wp:posOffset>
             </wp:positionV>
-            <wp:extent cx="5943600" cy="3906520"/>
-            <wp:effectExtent l="0" t="0" r="0" b="0"/>
+            <wp:extent cx="4319270" cy="7853680"/>
+            <wp:effectExtent l="0" t="0" r="5080" b="0"/>
             <wp:wrapThrough wrapText="bothSides">
               <wp:wrapPolygon edited="0">
                 <wp:start x="0" y="0"/>
-                <wp:lineTo x="0" y="21488"/>
-                <wp:lineTo x="21531" y="21488"/>
-                <wp:lineTo x="21531" y="0"/>
+                <wp:lineTo x="0" y="21534"/>
+                <wp:lineTo x="21530" y="21534"/>
+                <wp:lineTo x="21530" y="0"/>
                 <wp:lineTo x="0" y="0"/>
               </wp:wrapPolygon>
             </wp:wrapThrough>
-            <wp:docPr id="10" name="Picture 10"/>
+            <wp:docPr id="21" name="Picture 21"/>
             <wp:cNvGraphicFramePr>
               <a:graphicFrameLocks xmlns:a="http://schemas.openxmlformats.org/drawingml/2006/main" noChangeAspect="1"/>
             </wp:cNvGraphicFramePr>
@@ -817,7 +837,7 @@
               <a:graphicData uri="http://schemas.openxmlformats.org/drawingml/2006/picture">
                 <pic:pic xmlns:pic="http://schemas.openxmlformats.org/drawingml/2006/picture">
                   <pic:nvPicPr>
-                    <pic:cNvPr id="10" name=".4.png"/>
+                    <pic:cNvPr id="21" name="i12.jpg"/>
                     <pic:cNvPicPr/>
                   </pic:nvPicPr>
                   <pic:blipFill>
@@ -835,7 +855,7 @@
                   <pic:spPr>
                     <a:xfrm>
                       <a:off x="0" y="0"/>
-                      <a:ext cx="5943600" cy="3906520"/>
+                      <a:ext cx="4324453" cy="7862694"/>
                     </a:xfrm>
                     <a:prstGeom prst="rect">
                       <a:avLst/>
@@ -853,6 +873,35 @@
           </wp:anchor>
         </w:drawing>
       </w:r>
+    </w:p>
+    <w:p>
+      <w:pPr>
+        <w:rPr>
+          <w:rFonts w:ascii="Arial Black" w:hAnsi="Arial Black"/>
+          <w:sz w:val="52"/>
+          <w:szCs w:val="52"/>
+        </w:rPr>
+      </w:pPr>
+      <w:r>
+        <w:rPr>
+          <w:rFonts w:ascii="Arial Black" w:hAnsi="Arial Black"/>
+          <w:sz w:val="52"/>
+          <w:szCs w:val="52"/>
+        </w:rPr>
+        <w:br w:type="page"/>
+      </w:r>
+    </w:p>
+    <w:p>
+      <w:pPr>
+        <w:tabs>
+          <w:tab w:val="left" w:pos="2880"/>
+        </w:tabs>
+        <w:rPr>
+          <w:rFonts w:ascii="Arial Black" w:hAnsi="Arial Black"/>
+          <w:sz w:val="52"/>
+          <w:szCs w:val="52"/>
+        </w:rPr>
+      </w:pPr>
       <w:r>
         <w:rPr>
           <w:rFonts w:ascii="Arial Black" w:hAnsi="Arial Black"/>
@@ -860,27 +909,28 @@
           <w:sz w:val="52"/>
           <w:szCs w:val="52"/>
         </w:rPr>
+        <w:lastRenderedPageBreak/>
         <w:drawing>
-          <wp:anchor distT="0" distB="0" distL="114300" distR="114300" simplePos="0" relativeHeight="251664384" behindDoc="0" locked="0" layoutInCell="1" allowOverlap="1">
+          <wp:anchor distT="0" distB="0" distL="114300" distR="114300" simplePos="0" relativeHeight="251667456" behindDoc="0" locked="0" layoutInCell="1" allowOverlap="1">
             <wp:simplePos x="0" y="0"/>
-            <wp:positionH relativeFrom="column">
-              <wp:posOffset>-133350</wp:posOffset>
+            <wp:positionH relativeFrom="margin">
+              <wp:align>left</wp:align>
             </wp:positionH>
             <wp:positionV relativeFrom="paragraph">
-              <wp:posOffset>295275</wp:posOffset>
+              <wp:posOffset>0</wp:posOffset>
             </wp:positionV>
-            <wp:extent cx="5943600" cy="3456940"/>
-            <wp:effectExtent l="0" t="0" r="0" b="0"/>
+            <wp:extent cx="6470650" cy="6936740"/>
+            <wp:effectExtent l="0" t="0" r="6350" b="0"/>
             <wp:wrapThrough wrapText="bothSides">
               <wp:wrapPolygon edited="0">
                 <wp:start x="0" y="0"/>
-                <wp:lineTo x="0" y="21425"/>
-                <wp:lineTo x="21531" y="21425"/>
-                <wp:lineTo x="21531" y="0"/>
+                <wp:lineTo x="0" y="21533"/>
+                <wp:lineTo x="21558" y="21533"/>
+                <wp:lineTo x="21558" y="0"/>
                 <wp:lineTo x="0" y="0"/>
               </wp:wrapPolygon>
             </wp:wrapThrough>
-            <wp:docPr id="9" name="Picture 9"/>
+            <wp:docPr id="19" name="Picture 19"/>
             <wp:cNvGraphicFramePr>
               <a:graphicFrameLocks xmlns:a="http://schemas.openxmlformats.org/drawingml/2006/main" noChangeAspect="1"/>
             </wp:cNvGraphicFramePr>
@@ -888,7 +938,7 @@
               <a:graphicData uri="http://schemas.openxmlformats.org/drawingml/2006/picture">
                 <pic:pic xmlns:pic="http://schemas.openxmlformats.org/drawingml/2006/picture">
                   <pic:nvPicPr>
-                    <pic:cNvPr id="9" name=".3.png"/>
+                    <pic:cNvPr id="19" name="i6.jpg"/>
                     <pic:cNvPicPr/>
                   </pic:nvPicPr>
                   <pic:blipFill>
@@ -906,7 +956,7 @@
                   <pic:spPr>
                     <a:xfrm>
                       <a:off x="0" y="0"/>
-                      <a:ext cx="5943600" cy="3456940"/>
+                      <a:ext cx="6470650" cy="6936740"/>
                     </a:xfrm>
                     <a:prstGeom prst="rect">
                       <a:avLst/>
@@ -924,6 +974,15 @@
           </wp:anchor>
         </w:drawing>
       </w:r>
+    </w:p>
+    <w:p>
+      <w:pPr>
+        <w:rPr>
+          <w:rFonts w:ascii="Arial Black" w:hAnsi="Arial Black"/>
+          <w:sz w:val="52"/>
+          <w:szCs w:val="52"/>
+        </w:rPr>
+      </w:pPr>
       <w:r>
         <w:rPr>
           <w:rFonts w:ascii="Arial Black" w:hAnsi="Arial Black"/>
@@ -953,26 +1012,26 @@
         </w:rPr>
         <w:lastRenderedPageBreak/>
         <w:drawing>
-          <wp:anchor distT="0" distB="0" distL="114300" distR="114300" simplePos="0" relativeHeight="251666432" behindDoc="0" locked="0" layoutInCell="1" allowOverlap="1">
+          <wp:anchor distT="0" distB="0" distL="114300" distR="114300" simplePos="0" relativeHeight="251672576" behindDoc="0" locked="0" layoutInCell="1" allowOverlap="1">
             <wp:simplePos x="0" y="0"/>
             <wp:positionH relativeFrom="margin">
-              <wp:align>right</wp:align>
+              <wp:posOffset>977002</wp:posOffset>
             </wp:positionH>
             <wp:positionV relativeFrom="paragraph">
-              <wp:posOffset>2533650</wp:posOffset>
+              <wp:posOffset>351</wp:posOffset>
             </wp:positionV>
-            <wp:extent cx="5943600" cy="2541270"/>
-            <wp:effectExtent l="0" t="0" r="0" b="0"/>
+            <wp:extent cx="2979420" cy="11592560"/>
+            <wp:effectExtent l="0" t="0" r="0" b="8890"/>
             <wp:wrapThrough wrapText="bothSides">
               <wp:wrapPolygon edited="0">
                 <wp:start x="0" y="0"/>
-                <wp:lineTo x="0" y="21373"/>
-                <wp:lineTo x="21531" y="21373"/>
-                <wp:lineTo x="21531" y="0"/>
+                <wp:lineTo x="0" y="21581"/>
+                <wp:lineTo x="21407" y="21581"/>
+                <wp:lineTo x="21407" y="0"/>
                 <wp:lineTo x="0" y="0"/>
               </wp:wrapPolygon>
             </wp:wrapThrough>
-            <wp:docPr id="12" name="Picture 12"/>
+            <wp:docPr id="24" name="Picture 24"/>
             <wp:cNvGraphicFramePr>
               <a:graphicFrameLocks xmlns:a="http://schemas.openxmlformats.org/drawingml/2006/main" noChangeAspect="1"/>
             </wp:cNvGraphicFramePr>
@@ -980,7 +1039,7 @@
               <a:graphicData uri="http://schemas.openxmlformats.org/drawingml/2006/picture">
                 <pic:pic xmlns:pic="http://schemas.openxmlformats.org/drawingml/2006/picture">
                   <pic:nvPicPr>
-                    <pic:cNvPr id="12" name=".6.png"/>
+                    <pic:cNvPr id="24" name="i13.jpg"/>
                     <pic:cNvPicPr/>
                   </pic:nvPicPr>
                   <pic:blipFill>
@@ -998,7 +1057,7 @@
                   <pic:spPr>
                     <a:xfrm>
                       <a:off x="0" y="0"/>
-                      <a:ext cx="5943600" cy="2541270"/>
+                      <a:ext cx="2979420" cy="11592560"/>
                     </a:xfrm>
                     <a:prstGeom prst="rect">
                       <a:avLst/>
@@ -1016,6 +1075,15 @@
           </wp:anchor>
         </w:drawing>
       </w:r>
+    </w:p>
+    <w:p>
+      <w:pPr>
+        <w:rPr>
+          <w:rFonts w:ascii="Arial Black" w:hAnsi="Arial Black"/>
+          <w:sz w:val="52"/>
+          <w:szCs w:val="52"/>
+        </w:rPr>
+      </w:pPr>
       <w:r>
         <w:rPr>
           <w:rFonts w:ascii="Arial Black" w:hAnsi="Arial Black"/>
@@ -1023,11 +1091,28 @@
           <w:sz w:val="52"/>
           <w:szCs w:val="52"/>
         </w:rPr>
+        <w:lastRenderedPageBreak/>
         <w:drawing>
-          <wp:inline distT="0" distB="0" distL="0" distR="0" wp14:anchorId="5211908F" wp14:editId="06E3A85A">
-            <wp:extent cx="5943600" cy="2313305"/>
-            <wp:effectExtent l="0" t="0" r="0" b="0"/>
-            <wp:docPr id="11" name="Picture 11"/>
+          <wp:anchor distT="0" distB="0" distL="114300" distR="114300" simplePos="0" relativeHeight="251671552" behindDoc="0" locked="0" layoutInCell="1" allowOverlap="1">
+            <wp:simplePos x="0" y="0"/>
+            <wp:positionH relativeFrom="margin">
+              <wp:align>center</wp:align>
+            </wp:positionH>
+            <wp:positionV relativeFrom="paragraph">
+              <wp:posOffset>0</wp:posOffset>
+            </wp:positionV>
+            <wp:extent cx="3672840" cy="11063605"/>
+            <wp:effectExtent l="0" t="0" r="3810" b="4445"/>
+            <wp:wrapThrough wrapText="bothSides">
+              <wp:wrapPolygon edited="0">
+                <wp:start x="0" y="0"/>
+                <wp:lineTo x="0" y="21571"/>
+                <wp:lineTo x="21510" y="21571"/>
+                <wp:lineTo x="21510" y="0"/>
+                <wp:lineTo x="0" y="0"/>
+              </wp:wrapPolygon>
+            </wp:wrapThrough>
+            <wp:docPr id="23" name="Picture 23"/>
             <wp:cNvGraphicFramePr>
               <a:graphicFrameLocks xmlns:a="http://schemas.openxmlformats.org/drawingml/2006/main" noChangeAspect="1"/>
             </wp:cNvGraphicFramePr>
@@ -1035,7 +1120,7 @@
               <a:graphicData uri="http://schemas.openxmlformats.org/drawingml/2006/picture">
                 <pic:pic xmlns:pic="http://schemas.openxmlformats.org/drawingml/2006/picture">
                   <pic:nvPicPr>
-                    <pic:cNvPr id="11" name=".5.png"/>
+                    <pic:cNvPr id="23" name="i11.jpg"/>
                     <pic:cNvPicPr/>
                   </pic:nvPicPr>
                   <pic:blipFill>
@@ -1053,131 +1138,7 @@
                   <pic:spPr>
                     <a:xfrm>
                       <a:off x="0" y="0"/>
-                      <a:ext cx="5943600" cy="2313305"/>
-                    </a:xfrm>
-                    <a:prstGeom prst="rect">
-                      <a:avLst/>
-                    </a:prstGeom>
-                  </pic:spPr>
-                </pic:pic>
-              </a:graphicData>
-            </a:graphic>
-          </wp:inline>
-        </w:drawing>
-      </w:r>
-      <w:r>
-        <w:rPr>
-          <w:rFonts w:ascii="Arial Black" w:hAnsi="Arial Black"/>
-          <w:noProof/>
-          <w:sz w:val="52"/>
-          <w:szCs w:val="52"/>
-        </w:rPr>
-        <w:drawing>
-          <wp:inline distT="0" distB="0" distL="0" distR="0">
-            <wp:extent cx="5943600" cy="2842260"/>
-            <wp:effectExtent l="0" t="0" r="0" b="0"/>
-            <wp:docPr id="13" name="Picture 13"/>
-            <wp:cNvGraphicFramePr>
-              <a:graphicFrameLocks xmlns:a="http://schemas.openxmlformats.org/drawingml/2006/main" noChangeAspect="1"/>
-            </wp:cNvGraphicFramePr>
-            <a:graphic xmlns:a="http://schemas.openxmlformats.org/drawingml/2006/main">
-              <a:graphicData uri="http://schemas.openxmlformats.org/drawingml/2006/picture">
-                <pic:pic xmlns:pic="http://schemas.openxmlformats.org/drawingml/2006/picture">
-                  <pic:nvPicPr>
-                    <pic:cNvPr id="13" name=".7.png"/>
-                    <pic:cNvPicPr/>
-                  </pic:nvPicPr>
-                  <pic:blipFill>
-                    <a:blip r:embed="rId15">
-                      <a:extLst>
-                        <a:ext uri="{28A0092B-C50C-407E-A947-70E740481C1C}">
-                          <a14:useLocalDpi xmlns:a14="http://schemas.microsoft.com/office/drawing/2010/main" val="0"/>
-                        </a:ext>
-                      </a:extLst>
-                    </a:blip>
-                    <a:stretch>
-                      <a:fillRect/>
-                    </a:stretch>
-                  </pic:blipFill>
-                  <pic:spPr>
-                    <a:xfrm>
-                      <a:off x="0" y="0"/>
-                      <a:ext cx="5943600" cy="2842260"/>
-                    </a:xfrm>
-                    <a:prstGeom prst="rect">
-                      <a:avLst/>
-                    </a:prstGeom>
-                  </pic:spPr>
-                </pic:pic>
-              </a:graphicData>
-            </a:graphic>
-          </wp:inline>
-        </w:drawing>
-      </w:r>
-    </w:p>
-    <w:p>
-      <w:pPr>
-        <w:rPr>
-          <w:rFonts w:ascii="Arial Black" w:hAnsi="Arial Black"/>
-          <w:sz w:val="52"/>
-          <w:szCs w:val="52"/>
-        </w:rPr>
-      </w:pPr>
-      <w:r>
-        <w:rPr>
-          <w:rFonts w:ascii="Arial Black" w:hAnsi="Arial Black"/>
-          <w:noProof/>
-          <w:sz w:val="52"/>
-          <w:szCs w:val="52"/>
-        </w:rPr>
-        <w:lastRenderedPageBreak/>
-        <w:drawing>
-          <wp:anchor distT="0" distB="0" distL="114300" distR="114300" simplePos="0" relativeHeight="251668480" behindDoc="0" locked="0" layoutInCell="1" allowOverlap="1">
-            <wp:simplePos x="0" y="0"/>
-            <wp:positionH relativeFrom="margin">
-              <wp:align>right</wp:align>
-            </wp:positionH>
-            <wp:positionV relativeFrom="paragraph">
-              <wp:posOffset>4419600</wp:posOffset>
-            </wp:positionV>
-            <wp:extent cx="5943600" cy="2569845"/>
-            <wp:effectExtent l="0" t="0" r="0" b="1905"/>
-            <wp:wrapThrough wrapText="bothSides">
-              <wp:wrapPolygon edited="0">
-                <wp:start x="0" y="0"/>
-                <wp:lineTo x="0" y="21456"/>
-                <wp:lineTo x="21531" y="21456"/>
-                <wp:lineTo x="21531" y="0"/>
-                <wp:lineTo x="0" y="0"/>
-              </wp:wrapPolygon>
-            </wp:wrapThrough>
-            <wp:docPr id="15" name="Picture 15"/>
-            <wp:cNvGraphicFramePr>
-              <a:graphicFrameLocks xmlns:a="http://schemas.openxmlformats.org/drawingml/2006/main" noChangeAspect="1"/>
-            </wp:cNvGraphicFramePr>
-            <a:graphic xmlns:a="http://schemas.openxmlformats.org/drawingml/2006/main">
-              <a:graphicData uri="http://schemas.openxmlformats.org/drawingml/2006/picture">
-                <pic:pic xmlns:pic="http://schemas.openxmlformats.org/drawingml/2006/picture">
-                  <pic:nvPicPr>
-                    <pic:cNvPr id="15" name=".9.png"/>
-                    <pic:cNvPicPr/>
-                  </pic:nvPicPr>
-                  <pic:blipFill>
-                    <a:blip r:embed="rId16" cstate="print">
-                      <a:extLst>
-                        <a:ext uri="{28A0092B-C50C-407E-A947-70E740481C1C}">
-                          <a14:useLocalDpi xmlns:a14="http://schemas.microsoft.com/office/drawing/2010/main" val="0"/>
-                        </a:ext>
-                      </a:extLst>
-                    </a:blip>
-                    <a:stretch>
-                      <a:fillRect/>
-                    </a:stretch>
-                  </pic:blipFill>
-                  <pic:spPr>
-                    <a:xfrm>
-                      <a:off x="0" y="0"/>
-                      <a:ext cx="5943600" cy="2569845"/>
+                      <a:ext cx="3672840" cy="11063605"/>
                     </a:xfrm>
                     <a:prstGeom prst="rect">
                       <a:avLst/>
@@ -1195,251 +1156,8 @@
           </wp:anchor>
         </w:drawing>
       </w:r>
-      <w:r>
-        <w:rPr>
-          <w:rFonts w:ascii="Arial Black" w:hAnsi="Arial Black"/>
-          <w:noProof/>
-          <w:sz w:val="52"/>
-          <w:szCs w:val="52"/>
-        </w:rPr>
-        <w:drawing>
-          <wp:anchor distT="0" distB="0" distL="114300" distR="114300" simplePos="0" relativeHeight="251667456" behindDoc="0" locked="0" layoutInCell="1" allowOverlap="1">
-            <wp:simplePos x="0" y="0"/>
-            <wp:positionH relativeFrom="column">
-              <wp:posOffset>-28575</wp:posOffset>
-            </wp:positionH>
-            <wp:positionV relativeFrom="paragraph">
-              <wp:posOffset>0</wp:posOffset>
-            </wp:positionV>
-            <wp:extent cx="5943600" cy="3523615"/>
-            <wp:effectExtent l="0" t="0" r="0" b="635"/>
-            <wp:wrapThrough wrapText="bothSides">
-              <wp:wrapPolygon edited="0">
-                <wp:start x="0" y="0"/>
-                <wp:lineTo x="0" y="21487"/>
-                <wp:lineTo x="21531" y="21487"/>
-                <wp:lineTo x="21531" y="0"/>
-                <wp:lineTo x="0" y="0"/>
-              </wp:wrapPolygon>
-            </wp:wrapThrough>
-            <wp:docPr id="14" name="Picture 14"/>
-            <wp:cNvGraphicFramePr>
-              <a:graphicFrameLocks xmlns:a="http://schemas.openxmlformats.org/drawingml/2006/main" noChangeAspect="1"/>
-            </wp:cNvGraphicFramePr>
-            <a:graphic xmlns:a="http://schemas.openxmlformats.org/drawingml/2006/main">
-              <a:graphicData uri="http://schemas.openxmlformats.org/drawingml/2006/picture">
-                <pic:pic xmlns:pic="http://schemas.openxmlformats.org/drawingml/2006/picture">
-                  <pic:nvPicPr>
-                    <pic:cNvPr id="14" name=".8.png"/>
-                    <pic:cNvPicPr/>
-                  </pic:nvPicPr>
-                  <pic:blipFill>
-                    <a:blip r:embed="rId17">
-                      <a:extLst>
-                        <a:ext uri="{28A0092B-C50C-407E-A947-70E740481C1C}">
-                          <a14:useLocalDpi xmlns:a14="http://schemas.microsoft.com/office/drawing/2010/main" val="0"/>
-                        </a:ext>
-                      </a:extLst>
-                    </a:blip>
-                    <a:stretch>
-                      <a:fillRect/>
-                    </a:stretch>
-                  </pic:blipFill>
-                  <pic:spPr>
-                    <a:xfrm>
-                      <a:off x="0" y="0"/>
-                      <a:ext cx="5943600" cy="3523615"/>
-                    </a:xfrm>
-                    <a:prstGeom prst="rect">
-                      <a:avLst/>
-                    </a:prstGeom>
-                  </pic:spPr>
-                </pic:pic>
-              </a:graphicData>
-            </a:graphic>
-            <wp14:sizeRelH relativeFrom="page">
-              <wp14:pctWidth>0</wp14:pctWidth>
-            </wp14:sizeRelH>
-            <wp14:sizeRelV relativeFrom="page">
-              <wp14:pctHeight>0</wp14:pctHeight>
-            </wp14:sizeRelV>
-          </wp:anchor>
-        </w:drawing>
-      </w:r>
-      <w:r>
-        <w:rPr>
-          <w:rFonts w:ascii="Arial Black" w:hAnsi="Arial Black"/>
-          <w:sz w:val="52"/>
-          <w:szCs w:val="52"/>
-        </w:rPr>
-        <w:br w:type="page"/>
-      </w:r>
-    </w:p>
-    <w:p>
-      <w:pPr>
-        <w:tabs>
-          <w:tab w:val="left" w:pos="2880"/>
-        </w:tabs>
-        <w:rPr>
-          <w:rFonts w:ascii="Arial Black" w:hAnsi="Arial Black"/>
-          <w:sz w:val="52"/>
-          <w:szCs w:val="52"/>
-        </w:rPr>
-      </w:pPr>
-      <w:r>
-        <w:rPr>
-          <w:rFonts w:ascii="Arial Black" w:hAnsi="Arial Black"/>
-          <w:noProof/>
-          <w:sz w:val="52"/>
-          <w:szCs w:val="52"/>
-        </w:rPr>
-        <w:lastRenderedPageBreak/>
-        <w:drawing>
-          <wp:inline distT="0" distB="0" distL="0" distR="0">
-            <wp:extent cx="5943600" cy="2781300"/>
-            <wp:effectExtent l="76200" t="76200" r="133350" b="133350"/>
-            <wp:docPr id="17" name="Picture 17"/>
-            <wp:cNvGraphicFramePr>
-              <a:graphicFrameLocks xmlns:a="http://schemas.openxmlformats.org/drawingml/2006/main" noChangeAspect="1"/>
-            </wp:cNvGraphicFramePr>
-            <a:graphic xmlns:a="http://schemas.openxmlformats.org/drawingml/2006/main">
-              <a:graphicData uri="http://schemas.openxmlformats.org/drawingml/2006/picture">
-                <pic:pic xmlns:pic="http://schemas.openxmlformats.org/drawingml/2006/picture">
-                  <pic:nvPicPr>
-                    <pic:cNvPr id="17" name=".11.png"/>
-                    <pic:cNvPicPr/>
-                  </pic:nvPicPr>
-                  <pic:blipFill>
-                    <a:blip r:embed="rId18" cstate="print">
-                      <a:extLst>
-                        <a:ext uri="{28A0092B-C50C-407E-A947-70E740481C1C}">
-                          <a14:useLocalDpi xmlns:a14="http://schemas.microsoft.com/office/drawing/2010/main" val="0"/>
-                        </a:ext>
-                      </a:extLst>
-                    </a:blip>
-                    <a:stretch>
-                      <a:fillRect/>
-                    </a:stretch>
-                  </pic:blipFill>
-                  <pic:spPr>
-                    <a:xfrm>
-                      <a:off x="0" y="0"/>
-                      <a:ext cx="5943600" cy="2781300"/>
-                    </a:xfrm>
-                    <a:prstGeom prst="rect">
-                      <a:avLst/>
-                    </a:prstGeom>
-                    <a:ln w="38100" cap="sq">
-                      <a:solidFill>
-                        <a:srgbClr val="000000"/>
-                      </a:solidFill>
-                      <a:prstDash val="solid"/>
-                      <a:miter lim="800000"/>
-                    </a:ln>
-                    <a:effectLst>
-                      <a:outerShdw blurRad="50800" dist="38100" dir="2700000" algn="tl" rotWithShape="0">
-                        <a:srgbClr val="000000">
-                          <a:alpha val="43000"/>
-                        </a:srgbClr>
-                      </a:outerShdw>
-                    </a:effectLst>
-                  </pic:spPr>
-                </pic:pic>
-              </a:graphicData>
-            </a:graphic>
-          </wp:inline>
-        </w:drawing>
-      </w:r>
-      <w:r>
-        <w:rPr>
-          <w:rFonts w:ascii="Arial Black" w:hAnsi="Arial Black"/>
-          <w:noProof/>
-          <w:sz w:val="52"/>
-          <w:szCs w:val="52"/>
-        </w:rPr>
-        <w:drawing>
-          <wp:anchor distT="0" distB="0" distL="114300" distR="114300" simplePos="0" relativeHeight="251669504" behindDoc="0" locked="0" layoutInCell="1" allowOverlap="1">
-            <wp:simplePos x="0" y="0"/>
-            <wp:positionH relativeFrom="column">
-              <wp:posOffset>0</wp:posOffset>
-            </wp:positionH>
-            <wp:positionV relativeFrom="paragraph">
-              <wp:posOffset>0</wp:posOffset>
-            </wp:positionV>
-            <wp:extent cx="5943600" cy="2416175"/>
-            <wp:effectExtent l="76200" t="76200" r="133350" b="136525"/>
-            <wp:wrapThrough wrapText="bothSides">
-              <wp:wrapPolygon edited="0">
-                <wp:start x="-138" y="-681"/>
-                <wp:lineTo x="-277" y="-511"/>
-                <wp:lineTo x="-277" y="21969"/>
-                <wp:lineTo x="-138" y="22650"/>
-                <wp:lineTo x="21877" y="22650"/>
-                <wp:lineTo x="22015" y="21458"/>
-                <wp:lineTo x="22015" y="2214"/>
-                <wp:lineTo x="21877" y="-341"/>
-                <wp:lineTo x="21877" y="-681"/>
-                <wp:lineTo x="-138" y="-681"/>
-              </wp:wrapPolygon>
-            </wp:wrapThrough>
-            <wp:docPr id="16" name="Picture 16"/>
-            <wp:cNvGraphicFramePr>
-              <a:graphicFrameLocks xmlns:a="http://schemas.openxmlformats.org/drawingml/2006/main" noChangeAspect="1"/>
-            </wp:cNvGraphicFramePr>
-            <a:graphic xmlns:a="http://schemas.openxmlformats.org/drawingml/2006/main">
-              <a:graphicData uri="http://schemas.openxmlformats.org/drawingml/2006/picture">
-                <pic:pic xmlns:pic="http://schemas.openxmlformats.org/drawingml/2006/picture">
-                  <pic:nvPicPr>
-                    <pic:cNvPr id="16" name=".10.png"/>
-                    <pic:cNvPicPr/>
-                  </pic:nvPicPr>
-                  <pic:blipFill>
-                    <a:blip r:embed="rId19" cstate="print">
-                      <a:extLst>
-                        <a:ext uri="{28A0092B-C50C-407E-A947-70E740481C1C}">
-                          <a14:useLocalDpi xmlns:a14="http://schemas.microsoft.com/office/drawing/2010/main" val="0"/>
-                        </a:ext>
-                      </a:extLst>
-                    </a:blip>
-                    <a:stretch>
-                      <a:fillRect/>
-                    </a:stretch>
-                  </pic:blipFill>
-                  <pic:spPr>
-                    <a:xfrm>
-                      <a:off x="0" y="0"/>
-                      <a:ext cx="5943600" cy="2416175"/>
-                    </a:xfrm>
-                    <a:prstGeom prst="rect">
-                      <a:avLst/>
-                    </a:prstGeom>
-                    <a:ln w="38100" cap="sq">
-                      <a:solidFill>
-                        <a:srgbClr val="000000"/>
-                      </a:solidFill>
-                      <a:prstDash val="solid"/>
-                      <a:miter lim="800000"/>
-                    </a:ln>
-                    <a:effectLst>
-                      <a:outerShdw blurRad="50800" dist="38100" dir="2700000" algn="tl" rotWithShape="0">
-                        <a:srgbClr val="000000">
-                          <a:alpha val="43000"/>
-                        </a:srgbClr>
-                      </a:outerShdw>
-                    </a:effectLst>
-                  </pic:spPr>
-                </pic:pic>
-              </a:graphicData>
-            </a:graphic>
-            <wp14:sizeRelH relativeFrom="page">
-              <wp14:pctWidth>0</wp14:pctWidth>
-            </wp14:sizeRelH>
-            <wp14:sizeRelV relativeFrom="page">
-              <wp14:pctHeight>0</wp14:pctHeight>
-            </wp14:sizeRelV>
-          </wp:anchor>
-        </w:drawing>
-      </w:r>
+      <w:bookmarkStart w:id="0" w:name="_GoBack"/>
+      <w:bookmarkEnd w:id="0"/>
     </w:p>
     <w:sectPr>
       <w:pgSz w:w="12240" w:h="15840"/>
